--- a/Group 03 Proposal.docx
+++ b/Group 03 Proposal.docx
@@ -4,16 +4,7 @@
   <w:body>
     <w:p>
       <w:r>
-        <w:t xml:space="preserve">Group </w:t>
-      </w:r>
-      <w:r>
-        <w:t>03</w:t>
-      </w:r>
-      <w:r>
-        <w:t xml:space="preserve"> Proposal:</w:t>
-      </w:r>
-      <w:r>
-        <w:t xml:space="preserve"> </w:t>
+        <w:t xml:space="preserve">Group 03 Proposal: </w:t>
       </w:r>
       <w:r>
         <w:tab/>
@@ -45,7 +36,19 @@
           <w:rPr>
             <w:rStyle w:val="Hyperlink"/>
           </w:rPr>
-          <w:t>https://www.kaggle.com/datasets/rohanrao/formula-1-world-championship-1950-2020</w:t>
+          <w:t>https</w:t>
+        </w:r>
+        <w:r>
+          <w:rPr>
+            <w:rStyle w:val="Hyperlink"/>
+          </w:rPr>
+          <w:t>:</w:t>
+        </w:r>
+        <w:r>
+          <w:rPr>
+            <w:rStyle w:val="Hyperlink"/>
+          </w:rPr>
+          <w:t>//www.kaggle.com/datasets/rohanrao/formula-1-world-championship-1950-2020</w:t>
         </w:r>
       </w:hyperlink>
     </w:p>
@@ -83,6 +86,9 @@
       </w:pPr>
       <w:r>
         <w:t>Where are the circuits located?</w:t>
+      </w:r>
+      <w:r>
+        <w:t xml:space="preserve"> – uses Circuit.csv</w:t>
       </w:r>
     </w:p>
     <w:p>
@@ -188,6 +194,9 @@
         </w:numPr>
       </w:pPr>
       <w:r>
+        <w:rPr>
+          <w:noProof/>
+        </w:rPr>
         <w:drawing>
           <wp:inline distT="0" distB="0" distL="0" distR="0" wp14:anchorId="786A0723" wp14:editId="6FD671FA">
             <wp:extent cx="1012199" cy="1386231"/>
@@ -350,6 +359,9 @@
         </w:numPr>
       </w:pPr>
       <w:r>
+        <w:rPr>
+          <w:noProof/>
+        </w:rPr>
         <w:drawing>
           <wp:inline distT="0" distB="0" distL="0" distR="0" wp14:anchorId="3BE03EBC" wp14:editId="55B166CD">
             <wp:extent cx="1804688" cy="1116169"/>
@@ -414,6 +426,9 @@
         </w:numPr>
       </w:pPr>
       <w:r>
+        <w:rPr>
+          <w:noProof/>
+        </w:rPr>
         <w:drawing>
           <wp:inline distT="0" distB="0" distL="0" distR="0" wp14:anchorId="3172B017" wp14:editId="45D0724E">
             <wp:extent cx="4506789" cy="794466"/>
@@ -1727,6 +1742,18 @@
       <w:shd w:val="clear" w:color="auto" w:fill="E1DFDD"/>
     </w:rPr>
   </w:style>
+  <w:style w:type="character" w:styleId="FollowedHyperlink">
+    <w:name w:val="FollowedHyperlink"/>
+    <w:basedOn w:val="DefaultParagraphFont"/>
+    <w:uiPriority w:val="99"/>
+    <w:semiHidden/>
+    <w:unhideWhenUsed/>
+    <w:rsid w:val="000E60C2"/>
+    <w:rPr>
+      <w:color w:val="96607D" w:themeColor="followedHyperlink"/>
+      <w:u w:val="single"/>
+    </w:rPr>
+  </w:style>
 </w:styles>
 </file>
 
